--- a/Freelance/Programmazione (C)/Giacomo N/14-09/Esercizi 14-09.docx
+++ b/Freelance/Programmazione (C)/Giacomo N/14-09/Esercizi 14-09.docx
@@ -12,14 +12,20 @@
     </w:p>
     <w:p>
       <w:r>
-        <w:t>1. Dato il seguente array bidimensionale:</w:t>
-      </w:r>
-    </w:p>
-    <w:p>
-      <w:pPr>
-        <w:rPr>
-          <w:rFonts w:ascii="Courier New" w:hAnsi="Courier New" w:cs="Courier New"/>
-          <w:lang w:val="en-US"/>
+        <w:rPr>
+          <w:b/>
+          <w:bCs/>
+        </w:rPr>
+        <w:t>1.</w:t>
+      </w:r>
+      <w:r>
+        <w:t xml:space="preserve"> Dato il seguente array bidimensionale:</w:t>
+      </w:r>
+    </w:p>
+    <w:p>
+      <w:pPr>
+        <w:rPr>
+          <w:rFonts w:ascii="Courier New" w:hAnsi="Courier New" w:cs="Courier New"/>
         </w:rPr>
       </w:pPr>
       <w:r>
@@ -31,7 +37,6 @@
       <w:r>
         <w:rPr>
           <w:rFonts w:ascii="Courier New" w:hAnsi="Courier New" w:cs="Courier New"/>
-          <w:lang w:val="en-US"/>
         </w:rPr>
         <w:t>double M[3][4];</w:t>
       </w:r>
@@ -52,22 +57,35 @@
     </w:p>
     <w:p>
       <w:r>
-        <w:t>2. Data la seguente funzione ricorsiva:</w:t>
-      </w:r>
-    </w:p>
-    <w:p>
-      <w:pPr>
-        <w:rPr>
-          <w:rFonts w:ascii="Courier New" w:hAnsi="Courier New" w:cs="Courier New"/>
-          <w:lang w:val="en-US"/>
-        </w:rPr>
-      </w:pPr>
-      <w:r>
-        <w:rPr>
-          <w:rFonts w:ascii="Courier New" w:hAnsi="Courier New" w:cs="Courier New"/>
-          <w:lang w:val="en-US"/>
-        </w:rPr>
-        <w:t xml:space="preserve">   int g(int n) {</w:t>
+        <w:rPr>
+          <w:b/>
+          <w:bCs/>
+        </w:rPr>
+        <w:t>2.</w:t>
+      </w:r>
+      <w:r>
+        <w:t xml:space="preserve"> Data la seguente funzione ricorsiva:</w:t>
+      </w:r>
+    </w:p>
+    <w:p>
+      <w:pPr>
+        <w:rPr>
+          <w:rFonts w:ascii="Courier New" w:hAnsi="Courier New" w:cs="Courier New"/>
+          <w:lang w:val="en-US"/>
+        </w:rPr>
+      </w:pPr>
+      <w:r>
+        <w:rPr>
+          <w:rFonts w:ascii="Courier New" w:hAnsi="Courier New" w:cs="Courier New"/>
+        </w:rPr>
+        <w:t xml:space="preserve">   </w:t>
+      </w:r>
+      <w:r>
+        <w:rPr>
+          <w:rFonts w:ascii="Courier New" w:hAnsi="Courier New" w:cs="Courier New"/>
+          <w:lang w:val="en-US"/>
+        </w:rPr>
+        <w:t>int g(int n) {</w:t>
       </w:r>
     </w:p>
     <w:p>
@@ -142,234 +160,69 @@
     </w:p>
     <w:p>
       <w:r>
-        <w:t>3. Considerata la seguente struttura:</w:t>
-      </w:r>
-    </w:p>
-    <w:p>
-      <w:pPr>
-        <w:rPr>
-          <w:rFonts w:ascii="Courier New" w:hAnsi="Courier New" w:cs="Courier New"/>
-        </w:rPr>
-      </w:pPr>
-      <w:r>
-        <w:rPr>
-          <w:rFonts w:ascii="Courier New" w:hAnsi="Courier New" w:cs="Courier New"/>
-        </w:rPr>
-        <w:t xml:space="preserve">   struct coordinate {</w:t>
-      </w:r>
-    </w:p>
-    <w:p>
-      <w:pPr>
-        <w:rPr>
-          <w:rFonts w:ascii="Courier New" w:hAnsi="Courier New" w:cs="Courier New"/>
-        </w:rPr>
-      </w:pPr>
-      <w:r>
-        <w:rPr>
-          <w:rFonts w:ascii="Courier New" w:hAnsi="Courier New" w:cs="Courier New"/>
-        </w:rPr>
-        <w:t xml:space="preserve">     unsigned int x: 10;</w:t>
-      </w:r>
-    </w:p>
-    <w:p>
-      <w:pPr>
-        <w:rPr>
-          <w:rFonts w:ascii="Courier New" w:hAnsi="Courier New" w:cs="Courier New"/>
-        </w:rPr>
-      </w:pPr>
-      <w:r>
-        <w:rPr>
-          <w:rFonts w:ascii="Courier New" w:hAnsi="Courier New" w:cs="Courier New"/>
-        </w:rPr>
-        <w:t xml:space="preserve">     unsigned int y: 10;</w:t>
-      </w:r>
-    </w:p>
-    <w:p>
-      <w:pPr>
-        <w:rPr>
-          <w:rFonts w:ascii="Courier New" w:hAnsi="Courier New" w:cs="Courier New"/>
-        </w:rPr>
-      </w:pPr>
-      <w:r>
-        <w:rPr>
-          <w:rFonts w:ascii="Courier New" w:hAnsi="Courier New" w:cs="Courier New"/>
-        </w:rPr>
-        <w:t xml:space="preserve">     unsigned int z: 12;</w:t>
-      </w:r>
-    </w:p>
-    <w:p>
-      <w:pPr>
-        <w:rPr>
-          <w:rFonts w:ascii="Courier New" w:hAnsi="Courier New" w:cs="Courier New"/>
-        </w:rPr>
-      </w:pPr>
-      <w:r>
-        <w:rPr>
-          <w:rFonts w:ascii="Courier New" w:hAnsi="Courier New" w:cs="Courier New"/>
-        </w:rPr>
-        <w:t xml:space="preserve">   };</w:t>
-      </w:r>
-    </w:p>
-    <w:p>
-      <w:pPr>
-        <w:rPr>
-          <w:lang w:val="en-US"/>
-        </w:rPr>
-      </w:pPr>
-      <w:r>
-        <w:rPr>
-          <w:lang w:val="en-US"/>
-        </w:rPr>
-        <w:t xml:space="preserve">   Quanto vale </w:t>
-      </w:r>
-      <w:r>
-        <w:rPr>
-          <w:rFonts w:ascii="Courier New" w:hAnsi="Courier New" w:cs="Courier New"/>
-          <w:lang w:val="en-US"/>
-        </w:rPr>
-        <w:t>2*</w:t>
-      </w:r>
-      <w:r>
-        <w:rPr>
-          <w:rFonts w:ascii="Courier New" w:hAnsi="Courier New" w:cs="Courier New"/>
-          <w:lang w:val="en-US"/>
-        </w:rPr>
-        <w:t>sizeof(struct coordinate)</w:t>
-      </w:r>
-      <w:r>
-        <w:rPr>
-          <w:rFonts w:ascii="Courier New" w:hAnsi="Courier New" w:cs="Courier New"/>
-          <w:lang w:val="en-US"/>
-        </w:rPr>
-        <w:t>/3</w:t>
-      </w:r>
-      <w:r>
-        <w:rPr>
-          <w:lang w:val="en-US"/>
-        </w:rPr>
-        <w:t>?</w:t>
-      </w:r>
-    </w:p>
-    <w:p>
-      <w:r>
-        <w:t>4. Assumendo che un int occupi 4 byte, cosa stampa il seguente codice?</w:t>
-      </w:r>
-    </w:p>
-    <w:p>
-      <w:pPr>
-        <w:rPr>
-          <w:rFonts w:ascii="Courier New" w:hAnsi="Courier New" w:cs="Courier New"/>
-        </w:rPr>
-      </w:pPr>
-      <w:r>
-        <w:rPr>
-          <w:rFonts w:ascii="Courier New" w:hAnsi="Courier New" w:cs="Courier New"/>
-        </w:rPr>
-        <w:t xml:space="preserve">   int mat[2][3] = {{1,2,3}, {4,5,6}};</w:t>
-      </w:r>
-    </w:p>
-    <w:p>
-      <w:pPr>
-        <w:rPr>
-          <w:rFonts w:ascii="Courier New" w:hAnsi="Courier New" w:cs="Courier New"/>
-        </w:rPr>
-      </w:pPr>
-      <w:r>
-        <w:rPr>
-          <w:rFonts w:ascii="Courier New" w:hAnsi="Courier New" w:cs="Courier New"/>
+        <w:rPr>
+          <w:b/>
+          <w:bCs/>
+        </w:rPr>
+        <w:t>3</w:t>
+      </w:r>
+      <w:r>
+        <w:rPr>
+          <w:b/>
+          <w:bCs/>
+        </w:rPr>
+        <w:t>.</w:t>
+      </w:r>
+      <w:r>
+        <w:t xml:space="preserve"> Assumendo che un int occupi 4 byte, cosa stampa il seguente codice?</w:t>
+      </w:r>
+    </w:p>
+    <w:p>
+      <w:pPr>
+        <w:rPr>
+          <w:rFonts w:ascii="Courier New" w:hAnsi="Courier New" w:cs="Courier New"/>
+          <w:lang w:val="en-US"/>
+        </w:rPr>
+      </w:pPr>
+      <w:r>
+        <w:rPr>
+          <w:rFonts w:ascii="Courier New" w:hAnsi="Courier New" w:cs="Courier New"/>
+        </w:rPr>
+        <w:t xml:space="preserve">   </w:t>
+      </w:r>
+      <w:r>
+        <w:rPr>
+          <w:rFonts w:ascii="Courier New" w:hAnsi="Courier New" w:cs="Courier New"/>
+          <w:lang w:val="en-US"/>
+        </w:rPr>
+        <w:t>int mat[2][3] = {{1,2,3}, {4,5,6}};</w:t>
+      </w:r>
+    </w:p>
+    <w:p>
+      <w:pPr>
+        <w:rPr>
+          <w:rFonts w:ascii="Courier New" w:hAnsi="Courier New" w:cs="Courier New"/>
+          <w:lang w:val="en-US"/>
+        </w:rPr>
+      </w:pPr>
+      <w:r>
+        <w:rPr>
+          <w:rFonts w:ascii="Courier New" w:hAnsi="Courier New" w:cs="Courier New"/>
+          <w:lang w:val="en-US"/>
         </w:rPr>
         <w:t xml:space="preserve">   printf("%d", *(*(mat+1)+1));</w:t>
       </w:r>
     </w:p>
     <w:p>
       <w:r>
-        <w:t>5. Data la funzione:</w:t>
-      </w:r>
-    </w:p>
-    <w:p>
-      <w:pPr>
-        <w:rPr>
-          <w:rFonts w:ascii="Courier New" w:hAnsi="Courier New" w:cs="Courier New"/>
-        </w:rPr>
-      </w:pPr>
-      <w:r>
-        <w:rPr>
-          <w:rFonts w:ascii="Courier New" w:hAnsi="Courier New" w:cs="Courier New"/>
-        </w:rPr>
-        <w:t xml:space="preserve">   int S(int n) {</w:t>
-      </w:r>
-    </w:p>
-    <w:p>
-      <w:pPr>
-        <w:rPr>
-          <w:rFonts w:ascii="Courier New" w:hAnsi="Courier New" w:cs="Courier New"/>
-          <w:lang w:val="en-US"/>
-        </w:rPr>
-      </w:pPr>
-      <w:r>
-        <w:rPr>
-          <w:rFonts w:ascii="Courier New" w:hAnsi="Courier New" w:cs="Courier New"/>
-        </w:rPr>
-        <w:t xml:space="preserve">     </w:t>
-      </w:r>
-      <w:r>
-        <w:rPr>
-          <w:rFonts w:ascii="Courier New" w:hAnsi="Courier New" w:cs="Courier New"/>
-          <w:lang w:val="en-US"/>
-        </w:rPr>
-        <w:t>if (n &lt;= 1) return 1;</w:t>
-      </w:r>
-    </w:p>
-    <w:p>
-      <w:pPr>
-        <w:rPr>
-          <w:rFonts w:ascii="Courier New" w:hAnsi="Courier New" w:cs="Courier New"/>
-          <w:lang w:val="en-US"/>
-        </w:rPr>
-      </w:pPr>
-      <w:r>
-        <w:rPr>
-          <w:rFonts w:ascii="Courier New" w:hAnsi="Courier New" w:cs="Courier New"/>
-          <w:lang w:val="en-US"/>
-        </w:rPr>
-        <w:t xml:space="preserve">     return S(n-1) + n;</w:t>
-      </w:r>
-    </w:p>
-    <w:p>
-      <w:pPr>
-        <w:rPr>
-          <w:rFonts w:ascii="Courier New" w:hAnsi="Courier New" w:cs="Courier New"/>
-        </w:rPr>
-      </w:pPr>
-      <w:r>
-        <w:rPr>
-          <w:rFonts w:ascii="Courier New" w:hAnsi="Courier New" w:cs="Courier New"/>
-          <w:lang w:val="en-US"/>
-        </w:rPr>
-        <w:t xml:space="preserve">   </w:t>
-      </w:r>
-      <w:r>
-        <w:rPr>
-          <w:rFonts w:ascii="Courier New" w:hAnsi="Courier New" w:cs="Courier New"/>
-        </w:rPr>
-        <w:t>}</w:t>
-      </w:r>
-    </w:p>
-    <w:p>
-      <w:r>
-        <w:t xml:space="preserve">   • Calcolare S(5)</w:t>
-      </w:r>
-    </w:p>
-    <w:p>
-      <w:r>
-        <w:t xml:space="preserve">   • Qual è la complessità temporale di questa funzione in termini di notazione O-grande?</w:t>
-      </w:r>
-    </w:p>
-    <w:p/>
-    <w:p>
-      <w:r>
-        <w:lastRenderedPageBreak/>
-        <w:t xml:space="preserve">6) </w:t>
+        <w:rPr>
+          <w:b/>
+          <w:bCs/>
+        </w:rPr>
+        <w:t>4.</w:t>
+      </w:r>
+      <w:r>
+        <w:t xml:space="preserve"> </w:t>
       </w:r>
       <w:r>
         <w:t xml:space="preserve"> Cosa stamperanno le seguenti istruzioni? Spiegare perché.</w:t>
@@ -379,13 +232,11 @@
       <w:pPr>
         <w:rPr>
           <w:rFonts w:ascii="Courier New" w:hAnsi="Courier New" w:cs="Courier New"/>
-          <w:lang w:val="en-US"/>
-        </w:rPr>
-      </w:pPr>
-      <w:r>
-        <w:rPr>
-          <w:rFonts w:ascii="Courier New" w:hAnsi="Courier New" w:cs="Courier New"/>
-          <w:lang w:val="en-US"/>
+        </w:rPr>
+      </w:pPr>
+      <w:r>
+        <w:rPr>
+          <w:rFonts w:ascii="Courier New" w:hAnsi="Courier New" w:cs="Courier New"/>
         </w:rPr>
         <w:t>printf("%d\n", ***r);</w:t>
       </w:r>
@@ -466,7 +317,21 @@
     </w:p>
     <w:p>
       <w:r>
-        <w:t xml:space="preserve">7. </w:t>
+        <w:rPr>
+          <w:b/>
+          <w:bCs/>
+        </w:rPr>
+        <w:t>5</w:t>
+      </w:r>
+      <w:r>
+        <w:rPr>
+          <w:b/>
+          <w:bCs/>
+        </w:rPr>
+        <w:t>.</w:t>
+      </w:r>
+      <w:r>
+        <w:t xml:space="preserve"> </w:t>
       </w:r>
       <w:r>
         <w:t>Analizzare il seguente codice:</w:t>
@@ -482,21 +347,7 @@
         <w:rPr>
           <w:rFonts w:ascii="Courier New" w:hAnsi="Courier New" w:cs="Courier New"/>
         </w:rPr>
-        <w:t xml:space="preserve">int* </w:t>
-      </w:r>
-      <w:proofErr w:type="spellStart"/>
-      <w:r>
-        <w:rPr>
-          <w:rFonts w:ascii="Courier New" w:hAnsi="Courier New" w:cs="Courier New"/>
-        </w:rPr>
-        <w:t>createDanglingPointer</w:t>
-      </w:r>
-      <w:proofErr w:type="spellEnd"/>
-      <w:r>
-        <w:rPr>
-          <w:rFonts w:ascii="Courier New" w:hAnsi="Courier New" w:cs="Courier New"/>
-        </w:rPr>
-        <w:t>() {</w:t>
+        <w:t>int* createDanglingPointer() {</w:t>
       </w:r>
     </w:p>
     <w:p>
@@ -562,6 +413,22 @@
           <w:rFonts w:ascii="Courier New" w:hAnsi="Courier New" w:cs="Courier New"/>
           <w:lang w:val="en-US"/>
         </w:rPr>
+        <w:br w:type="page"/>
+      </w:r>
+    </w:p>
+    <w:p>
+      <w:pPr>
+        <w:rPr>
+          <w:rFonts w:ascii="Courier New" w:hAnsi="Courier New" w:cs="Courier New"/>
+          <w:lang w:val="en-US"/>
+        </w:rPr>
+      </w:pPr>
+      <w:r>
+        <w:rPr>
+          <w:rFonts w:ascii="Courier New" w:hAnsi="Courier New" w:cs="Courier New"/>
+          <w:lang w:val="en-US"/>
+        </w:rPr>
+        <w:lastRenderedPageBreak/>
         <w:t>int main() {</w:t>
       </w:r>
     </w:p>
@@ -577,23 +444,7 @@
           <w:rFonts w:ascii="Courier New" w:hAnsi="Courier New" w:cs="Courier New"/>
           <w:lang w:val="en-US"/>
         </w:rPr>
-        <w:t xml:space="preserve">    int *ptr = </w:t>
-      </w:r>
-      <w:proofErr w:type="spellStart"/>
-      <w:r>
-        <w:rPr>
-          <w:rFonts w:ascii="Courier New" w:hAnsi="Courier New" w:cs="Courier New"/>
-          <w:lang w:val="en-US"/>
-        </w:rPr>
-        <w:t>createDanglingPointer</w:t>
-      </w:r>
-      <w:proofErr w:type="spellEnd"/>
-      <w:r>
-        <w:rPr>
-          <w:rFonts w:ascii="Courier New" w:hAnsi="Courier New" w:cs="Courier New"/>
-          <w:lang w:val="en-US"/>
-        </w:rPr>
-        <w:t>();</w:t>
+        <w:t xml:space="preserve">    int *ptr = createDanglingPointer();</w:t>
       </w:r>
     </w:p>
     <w:p>
@@ -658,19 +509,11 @@
       <w:r>
         <w:t xml:space="preserve">c) Come si potrebbe modificare la funzione </w:t>
       </w:r>
-      <w:proofErr w:type="spellStart"/>
-      <w:r>
-        <w:rPr>
-          <w:rFonts w:ascii="Courier New" w:hAnsi="Courier New" w:cs="Courier New"/>
-        </w:rPr>
-        <w:t>createDanglingPointer</w:t>
-      </w:r>
-      <w:proofErr w:type="spellEnd"/>
-      <w:r>
-        <w:rPr>
-          <w:rFonts w:ascii="Courier New" w:hAnsi="Courier New" w:cs="Courier New"/>
-        </w:rPr>
-        <w:t>()</w:t>
+      <w:r>
+        <w:rPr>
+          <w:rFonts w:ascii="Courier New" w:hAnsi="Courier New" w:cs="Courier New"/>
+        </w:rPr>
+        <w:t>createDanglingPointer()</w:t>
       </w:r>
       <w:r>
         <w:t xml:space="preserve"> per evitare il dangling pointer?</w:t>
@@ -678,7 +521,14 @@
     </w:p>
     <w:p>
       <w:r>
-        <w:t xml:space="preserve">8. </w:t>
+        <w:rPr>
+          <w:b/>
+          <w:bCs/>
+        </w:rPr>
+        <w:t>6.</w:t>
+      </w:r>
+      <w:r>
+        <w:t xml:space="preserve"> </w:t>
       </w:r>
       <w:r>
         <w:t>Considerare il seguente codice:</w:t>
@@ -780,6 +630,99 @@
       </w:r>
     </w:p>
     <w:p>
+      <w:r>
+        <w:rPr>
+          <w:b/>
+          <w:bCs/>
+        </w:rPr>
+        <w:t>7.</w:t>
+      </w:r>
+      <w:r>
+        <w:t xml:space="preserve"> </w:t>
+      </w:r>
+      <w:r>
+        <w:t>Dato il seguente codice:</w:t>
+      </w:r>
+      <w:r>
+        <w:t xml:space="preserve"> </w:t>
+      </w:r>
+    </w:p>
+    <w:p>
+      <w:pPr>
+        <w:rPr>
+          <w:rFonts w:ascii="Courier New" w:hAnsi="Courier New" w:cs="Courier New"/>
+          <w:lang w:val="en-US"/>
+        </w:rPr>
+      </w:pPr>
+      <w:r>
+        <w:rPr>
+          <w:rFonts w:ascii="Courier New" w:hAnsi="Courier New" w:cs="Courier New"/>
+          <w:lang w:val="en-US"/>
+        </w:rPr>
+        <w:t>int matrix[3][4] = {{1,2,3,4}, {5,6,7,8}, {9,10,11,12}};</w:t>
+      </w:r>
+    </w:p>
+    <w:p>
+      <w:pPr>
+        <w:rPr>
+          <w:rFonts w:ascii="Courier New" w:hAnsi="Courier New" w:cs="Courier New"/>
+          <w:lang w:val="en-US"/>
+        </w:rPr>
+      </w:pPr>
+      <w:r>
+        <w:rPr>
+          <w:rFonts w:ascii="Courier New" w:hAnsi="Courier New" w:cs="Courier New"/>
+          <w:lang w:val="en-US"/>
+        </w:rPr>
+        <w:t>int *ptr = &amp;matrix[1][2];</w:t>
+      </w:r>
+    </w:p>
+    <w:p>
+      <w:pPr>
+        <w:rPr>
+          <w:rFonts w:ascii="Courier New" w:hAnsi="Courier New" w:cs="Courier New"/>
+        </w:rPr>
+      </w:pPr>
+      <w:r>
+        <w:rPr>
+          <w:rFonts w:ascii="Courier New" w:hAnsi="Courier New" w:cs="Courier New"/>
+        </w:rPr>
+        <w:t>printf("%d", *(ptr+2));</w:t>
+      </w:r>
+      <w:r>
+        <w:rPr>
+          <w:rFonts w:ascii="Courier New" w:hAnsi="Courier New" w:cs="Courier New"/>
+        </w:rPr>
+        <w:t xml:space="preserve"> </w:t>
+      </w:r>
+    </w:p>
+    <w:p>
+      <w:r>
+        <w:t>Cosa verrà stampato?</w:t>
+      </w:r>
+    </w:p>
+    <w:p>
+      <w:r>
+        <w:t>a) 7</w:t>
+      </w:r>
+    </w:p>
+    <w:p>
+      <w:r>
+        <w:t>b) 8</w:t>
+      </w:r>
+    </w:p>
+    <w:p>
+      <w:r>
+        <w:t>c) 9</w:t>
+      </w:r>
+    </w:p>
+    <w:p>
+      <w:r>
+        <w:t>d) 10</w:t>
+      </w:r>
+      <w:r>
+        <w:t xml:space="preserve"> </w:t>
+      </w:r>
       <w:r>
         <w:br w:type="page"/>
       </w:r>
@@ -795,7 +738,14 @@
     </w:p>
     <w:p>
       <w:r>
-        <w:t>1. Implementare una funzione ricorsiva che inverta una lista concatenata. La funzione deve avere la seguente firma:</w:t>
+        <w:rPr>
+          <w:b/>
+          <w:bCs/>
+        </w:rPr>
+        <w:t>1.</w:t>
+      </w:r>
+      <w:r>
+        <w:t xml:space="preserve"> Implementare una funzione ricorsiva che inverta una lista concatenata. La funzione deve avere la seguente firma:</w:t>
       </w:r>
     </w:p>
     <w:p>
@@ -834,24 +784,34 @@
       <w:pPr>
         <w:rPr>
           <w:rFonts w:ascii="Courier New" w:hAnsi="Courier New" w:cs="Courier New"/>
-        </w:rPr>
-      </w:pPr>
-      <w:r>
-        <w:rPr>
-          <w:rFonts w:ascii="Courier New" w:hAnsi="Courier New" w:cs="Courier New"/>
-        </w:rPr>
-        <w:t xml:space="preserve">   struct Node {</w:t>
-      </w:r>
-    </w:p>
-    <w:p>
-      <w:pPr>
-        <w:rPr>
-          <w:rFonts w:ascii="Courier New" w:hAnsi="Courier New" w:cs="Courier New"/>
-        </w:rPr>
-      </w:pPr>
-      <w:r>
-        <w:rPr>
-          <w:rFonts w:ascii="Courier New" w:hAnsi="Courier New" w:cs="Courier New"/>
+          <w:lang w:val="en-US"/>
+        </w:rPr>
+      </w:pPr>
+      <w:r>
+        <w:rPr>
+          <w:rFonts w:ascii="Courier New" w:hAnsi="Courier New" w:cs="Courier New"/>
+        </w:rPr>
+        <w:t xml:space="preserve">   </w:t>
+      </w:r>
+      <w:r>
+        <w:rPr>
+          <w:rFonts w:ascii="Courier New" w:hAnsi="Courier New" w:cs="Courier New"/>
+          <w:lang w:val="en-US"/>
+        </w:rPr>
+        <w:t>struct Node {</w:t>
+      </w:r>
+    </w:p>
+    <w:p>
+      <w:pPr>
+        <w:rPr>
+          <w:rFonts w:ascii="Courier New" w:hAnsi="Courier New" w:cs="Courier New"/>
+          <w:lang w:val="en-US"/>
+        </w:rPr>
+      </w:pPr>
+      <w:r>
+        <w:rPr>
+          <w:rFonts w:ascii="Courier New" w:hAnsi="Courier New" w:cs="Courier New"/>
+          <w:lang w:val="en-US"/>
         </w:rPr>
         <w:t xml:space="preserve">     int data;</w:t>
       </w:r>
@@ -860,11 +820,13 @@
       <w:pPr>
         <w:rPr>
           <w:rFonts w:ascii="Courier New" w:hAnsi="Courier New" w:cs="Courier New"/>
-        </w:rPr>
-      </w:pPr>
-      <w:r>
-        <w:rPr>
-          <w:rFonts w:ascii="Courier New" w:hAnsi="Courier New" w:cs="Courier New"/>
+          <w:lang w:val="en-US"/>
+        </w:rPr>
+      </w:pPr>
+      <w:r>
+        <w:rPr>
+          <w:rFonts w:ascii="Courier New" w:hAnsi="Courier New" w:cs="Courier New"/>
+          <w:lang w:val="en-US"/>
         </w:rPr>
         <w:t xml:space="preserve">     struct Node* next;</w:t>
       </w:r>
@@ -878,46 +840,29 @@
       <w:r>
         <w:rPr>
           <w:rFonts w:ascii="Courier New" w:hAnsi="Courier New" w:cs="Courier New"/>
-        </w:rPr>
-        <w:t xml:space="preserve">   };</w:t>
-      </w:r>
-    </w:p>
-    <w:p>
-      <w:pPr>
-        <w:rPr>
-          <w:lang w:val="en-US"/>
-        </w:rPr>
-      </w:pPr>
-      <w:r>
-        <w:rPr>
-          <w:lang w:val="en-US"/>
-        </w:rPr>
+          <w:lang w:val="en-US"/>
+        </w:rPr>
+        <w:t xml:space="preserve">   </w:t>
+      </w:r>
+      <w:r>
+        <w:rPr>
+          <w:rFonts w:ascii="Courier New" w:hAnsi="Courier New" w:cs="Courier New"/>
+        </w:rPr>
+        <w:t>};</w:t>
+      </w:r>
+    </w:p>
+    <w:p>
+      <w:r>
         <w:t xml:space="preserve">   Esempio:</w:t>
       </w:r>
     </w:p>
     <w:p>
-      <w:pPr>
-        <w:rPr>
-          <w:lang w:val="en-US"/>
-        </w:rPr>
-      </w:pPr>
-      <w:r>
-        <w:rPr>
-          <w:lang w:val="en-US"/>
-        </w:rPr>
+      <w:r>
         <w:t xml:space="preserve">   Input: 1 -&gt; 2 -&gt; 3 -&gt; 4 -&gt; NULL</w:t>
       </w:r>
     </w:p>
     <w:p>
-      <w:pPr>
-        <w:rPr>
-          <w:lang w:val="en-US"/>
-        </w:rPr>
-      </w:pPr>
-      <w:r>
-        <w:rPr>
-          <w:lang w:val="en-US"/>
-        </w:rPr>
+      <w:r>
         <w:t xml:space="preserve">   Output: 4 -&gt; 3 -&gt; 2 -&gt; 1 -&gt; NULL</w:t>
       </w:r>
     </w:p>
@@ -931,7 +876,14 @@
     </w:p>
     <w:p>
       <w:r>
-        <w:t>2. Implementare una funzione che trovi il più lungo cammino in un albero binario. La funzione deve avere la seguente firma:</w:t>
+        <w:rPr>
+          <w:b/>
+          <w:bCs/>
+        </w:rPr>
+        <w:t>2.</w:t>
+      </w:r>
+      <w:r>
+        <w:t xml:space="preserve"> Implementare una funzione che trovi il più lungo cammino in un albero binario. La funzione deve avere la seguente firma:</w:t>
       </w:r>
     </w:p>
     <w:p>
@@ -964,13 +916,288 @@
         </w:rPr>
         <w:t>(</w:t>
       </w:r>
+      <w:r>
+        <w:rPr>
+          <w:rFonts w:ascii="Courier New" w:hAnsi="Courier New" w:cs="Courier New"/>
+          <w:lang w:val="en-US"/>
+        </w:rPr>
+        <w:t>BST</w:t>
+      </w:r>
+      <w:r>
+        <w:rPr>
+          <w:rFonts w:ascii="Courier New" w:hAnsi="Courier New" w:cs="Courier New"/>
+          <w:lang w:val="en-US"/>
+        </w:rPr>
+        <w:t>* root);</w:t>
+      </w:r>
+    </w:p>
+    <w:p>
+      <w:r>
+        <w:t xml:space="preserve">   </w:t>
+      </w:r>
+      <w:r>
+        <w:t xml:space="preserve">Dove </w:t>
+      </w:r>
+      <w:r>
+        <w:t>BST</w:t>
+      </w:r>
+      <w:r>
+        <w:t xml:space="preserve"> è definito come:</w:t>
+      </w:r>
+    </w:p>
+    <w:p>
+      <w:pPr>
+        <w:rPr>
+          <w:rFonts w:ascii="Courier New" w:hAnsi="Courier New" w:cs="Courier New"/>
+          <w:lang w:val="en-US"/>
+        </w:rPr>
+      </w:pPr>
+      <w:r>
+        <w:rPr>
+          <w:rFonts w:ascii="Courier New" w:hAnsi="Courier New" w:cs="Courier New"/>
+        </w:rPr>
+        <w:t xml:space="preserve">   </w:t>
+      </w:r>
+      <w:r>
+        <w:rPr>
+          <w:rFonts w:ascii="Courier New" w:hAnsi="Courier New" w:cs="Courier New"/>
+          <w:lang w:val="en-US"/>
+        </w:rPr>
+        <w:t xml:space="preserve">typedef struct </w:t>
+      </w:r>
+      <w:r>
+        <w:rPr>
+          <w:rFonts w:ascii="Courier New" w:hAnsi="Courier New" w:cs="Courier New"/>
+          <w:lang w:val="en-US"/>
+        </w:rPr>
+        <w:t>BST</w:t>
+      </w:r>
+      <w:r>
+        <w:rPr>
+          <w:rFonts w:ascii="Courier New" w:hAnsi="Courier New" w:cs="Courier New"/>
+          <w:lang w:val="en-US"/>
+        </w:rPr>
+        <w:t xml:space="preserve"> {</w:t>
+      </w:r>
+    </w:p>
+    <w:p>
+      <w:pPr>
+        <w:rPr>
+          <w:rFonts w:ascii="Courier New" w:hAnsi="Courier New" w:cs="Courier New"/>
+          <w:lang w:val="en-US"/>
+        </w:rPr>
+      </w:pPr>
+      <w:r>
+        <w:rPr>
+          <w:rFonts w:ascii="Courier New" w:hAnsi="Courier New" w:cs="Courier New"/>
+          <w:lang w:val="en-US"/>
+        </w:rPr>
+        <w:t xml:space="preserve">     int value;</w:t>
+      </w:r>
+    </w:p>
+    <w:p>
+      <w:pPr>
+        <w:rPr>
+          <w:rFonts w:ascii="Courier New" w:hAnsi="Courier New" w:cs="Courier New"/>
+          <w:lang w:val="en-US"/>
+        </w:rPr>
+      </w:pPr>
+      <w:r>
+        <w:rPr>
+          <w:rFonts w:ascii="Courier New" w:hAnsi="Courier New" w:cs="Courier New"/>
+          <w:lang w:val="en-US"/>
+        </w:rPr>
+        <w:t xml:space="preserve">     struct </w:t>
+      </w:r>
+      <w:r>
+        <w:rPr>
+          <w:rFonts w:ascii="Courier New" w:hAnsi="Courier New" w:cs="Courier New"/>
+          <w:lang w:val="en-US"/>
+        </w:rPr>
+        <w:t>BST</w:t>
+      </w:r>
+      <w:r>
+        <w:rPr>
+          <w:rFonts w:ascii="Courier New" w:hAnsi="Courier New" w:cs="Courier New"/>
+          <w:lang w:val="en-US"/>
+        </w:rPr>
+        <w:t>* left;</w:t>
+      </w:r>
+    </w:p>
+    <w:p>
+      <w:pPr>
+        <w:rPr>
+          <w:rFonts w:ascii="Courier New" w:hAnsi="Courier New" w:cs="Courier New"/>
+          <w:lang w:val="en-US"/>
+        </w:rPr>
+      </w:pPr>
+      <w:r>
+        <w:rPr>
+          <w:rFonts w:ascii="Courier New" w:hAnsi="Courier New" w:cs="Courier New"/>
+          <w:lang w:val="en-US"/>
+        </w:rPr>
+        <w:t xml:space="preserve">     struct </w:t>
+      </w:r>
+      <w:r>
+        <w:rPr>
+          <w:rFonts w:ascii="Courier New" w:hAnsi="Courier New" w:cs="Courier New"/>
+          <w:lang w:val="en-US"/>
+        </w:rPr>
+        <w:t>BST</w:t>
+      </w:r>
+      <w:r>
+        <w:rPr>
+          <w:rFonts w:ascii="Courier New" w:hAnsi="Courier New" w:cs="Courier New"/>
+          <w:lang w:val="en-US"/>
+        </w:rPr>
+        <w:t>* right;</w:t>
+      </w:r>
+    </w:p>
+    <w:p>
+      <w:pPr>
+        <w:rPr>
+          <w:rFonts w:ascii="Courier New" w:hAnsi="Courier New" w:cs="Courier New"/>
+        </w:rPr>
+      </w:pPr>
+      <w:r>
+        <w:rPr>
+          <w:rFonts w:ascii="Courier New" w:hAnsi="Courier New" w:cs="Courier New"/>
+          <w:lang w:val="en-US"/>
+        </w:rPr>
+        <w:t xml:space="preserve">   </w:t>
+      </w:r>
+      <w:r>
+        <w:rPr>
+          <w:rFonts w:ascii="Courier New" w:hAnsi="Courier New" w:cs="Courier New"/>
+        </w:rPr>
+        <w:t xml:space="preserve">} </w:t>
+      </w:r>
+      <w:r>
+        <w:rPr>
+          <w:rFonts w:ascii="Courier New" w:hAnsi="Courier New" w:cs="Courier New"/>
+          <w:lang w:val="en-US"/>
+        </w:rPr>
+        <w:t>BST</w:t>
+      </w:r>
+      <w:r>
+        <w:rPr>
+          <w:rFonts w:ascii="Courier New" w:hAnsi="Courier New" w:cs="Courier New"/>
+        </w:rPr>
+        <w:t>;</w:t>
+      </w:r>
+    </w:p>
+    <w:p>
+      <w:r>
+        <w:t xml:space="preserve">   La funzione deve restituire la lunghezza del cammino più lungo dalla radice a una foglia.</w:t>
+      </w:r>
+    </w:p>
+    <w:p>
+      <w:r>
+        <w:t xml:space="preserve">   Esempio:</w:t>
+      </w:r>
+    </w:p>
+    <w:p>
+      <w:r>
+        <w:t xml:space="preserve">   Per l'albero:</w:t>
+      </w:r>
+    </w:p>
+    <w:p>
+      <w:r>
+        <w:t xml:space="preserve">       1</w:t>
+      </w:r>
+    </w:p>
+    <w:p>
+      <w:r>
+        <w:t xml:space="preserve">      / \</w:t>
+      </w:r>
+    </w:p>
+    <w:p>
+      <w:r>
+        <w:t xml:space="preserve">     2   3</w:t>
+      </w:r>
+    </w:p>
+    <w:p>
+      <w:r>
+        <w:t xml:space="preserve">    / \   \</w:t>
+      </w:r>
+    </w:p>
+    <w:p>
+      <w:r>
+        <w:t xml:space="preserve">   4   5   6</w:t>
+      </w:r>
+    </w:p>
+    <w:p>
+      <w:r>
+        <w:t xml:space="preserve">        \</w:t>
+      </w:r>
+    </w:p>
+    <w:p>
+      <w:r>
+        <w:t xml:space="preserve">         7</w:t>
+      </w:r>
+    </w:p>
+    <w:p/>
+    <w:p>
+      <w:r>
+        <w:t xml:space="preserve">   La funzione deve restituire 4 (cammino 1 -&gt; 2 -&gt; 5 -&gt; 7)</w:t>
+      </w:r>
+    </w:p>
+    <w:p>
+      <w:r>
+        <w:t xml:space="preserve">   Scrivere la funzione in modo ricorsivo, specificando PRE e POST condizioni e discutendone brevemente la correttezza.</w:t>
+      </w:r>
+    </w:p>
+    <w:p>
+      <w:r>
+        <w:rPr>
+          <w:b/>
+          <w:bCs/>
+        </w:rPr>
+        <w:t>3.</w:t>
+      </w:r>
+      <w:r>
+        <w:t xml:space="preserve"> </w:t>
+      </w:r>
+      <w:r>
+        <w:t>Scrivere una funzione che, dato un testo e un pattern, trovi tutte le occorrenze del pattern nel testo in modo efficiente. La funzione deve utilizzare un algoritmo che precalcoli informazioni sul pattern per evitare confronti non necessari durante la ricerca nel testo.</w:t>
+      </w:r>
+    </w:p>
+    <w:p>
+      <w:r>
+        <w:t>Ad esempio, se abbiamo: Testo: "ABABDABACDABABCABAB" Pattern: "ABABCABAB"</w:t>
+      </w:r>
+    </w:p>
+    <w:p>
+      <w:r>
+        <w:t>La funzione dovrebbe restituire l'indice 10, che è la posizione di inizio dell'unica occorrenza completa del pattern nel testo.</w:t>
+      </w:r>
+    </w:p>
+    <w:p>
+      <w:r>
+        <w:t>La funzione deve avere la seguente firma:</w:t>
+      </w:r>
+    </w:p>
+    <w:p>
+      <w:pPr>
+        <w:rPr>
+          <w:rFonts w:ascii="Courier New" w:hAnsi="Courier New" w:cs="Courier New"/>
+          <w:lang w:val="en-US"/>
+        </w:rPr>
+      </w:pPr>
+      <w:r>
+        <w:rPr>
+          <w:rFonts w:ascii="Courier New" w:hAnsi="Courier New" w:cs="Courier New"/>
+          <w:lang w:val="en-US"/>
+        </w:rPr>
+        <w:t xml:space="preserve">int </w:t>
+      </w:r>
       <w:proofErr w:type="spellStart"/>
       <w:r>
         <w:rPr>
           <w:rFonts w:ascii="Courier New" w:hAnsi="Courier New" w:cs="Courier New"/>
           <w:lang w:val="en-US"/>
         </w:rPr>
-        <w:t>BTree</w:t>
+        <w:t>find_pattern</w:t>
       </w:r>
       <w:proofErr w:type="spellEnd"/>
       <w:r>
@@ -978,47 +1205,341 @@
           <w:rFonts w:ascii="Courier New" w:hAnsi="Courier New" w:cs="Courier New"/>
           <w:lang w:val="en-US"/>
         </w:rPr>
+        <w:t>(const char* text, const char* pattern);</w:t>
+      </w:r>
+    </w:p>
+    <w:p>
+      <w:r>
+        <w:rPr>
+          <w:b/>
+          <w:bCs/>
+        </w:rPr>
+        <w:t>4.</w:t>
+      </w:r>
+      <w:r>
+        <w:t xml:space="preserve"> </w:t>
+      </w:r>
+      <w:r>
+        <w:t>Implementare una funzione che riorganizzi un albero binario di ricerca sbilanciato:</w:t>
+      </w:r>
+    </w:p>
+    <w:p>
+      <w:r>
+        <w:t>Scrivere una funzione che, dato un albero binario di ricerca potenzialmente sbilanciato, lo riorganizzi in modo da ridurne l'altezza, mantenendo la proprietà di albero binario di ricerca.</w:t>
+      </w:r>
+    </w:p>
+    <w:p>
+      <w:r>
+        <w:drawing>
+          <wp:anchor distT="0" distB="0" distL="114300" distR="114300" simplePos="0" relativeHeight="251659264" behindDoc="0" locked="0" layoutInCell="1" allowOverlap="1" wp14:anchorId="4F9FED3F" wp14:editId="49793887">
+            <wp:simplePos x="0" y="0"/>
+            <wp:positionH relativeFrom="column">
+              <wp:posOffset>2647039</wp:posOffset>
+            </wp:positionH>
+            <wp:positionV relativeFrom="paragraph">
+              <wp:posOffset>230601</wp:posOffset>
+            </wp:positionV>
+            <wp:extent cx="427355" cy="854710"/>
+            <wp:effectExtent l="0" t="0" r="0" b="2540"/>
+            <wp:wrapSquare wrapText="bothSides"/>
+            <wp:docPr id="2097153663" name="Immagine 1" descr="Immagine che contiene schermata, nero, Carattere, bianco e nero&#10;&#10;Descrizione generata automaticamente"/>
+            <wp:cNvGraphicFramePr>
+              <a:graphicFrameLocks xmlns:a="http://schemas.openxmlformats.org/drawingml/2006/main" noChangeAspect="1"/>
+            </wp:cNvGraphicFramePr>
+            <a:graphic xmlns:a="http://schemas.openxmlformats.org/drawingml/2006/main">
+              <a:graphicData uri="http://schemas.openxmlformats.org/drawingml/2006/picture">
+                <pic:pic xmlns:pic="http://schemas.openxmlformats.org/drawingml/2006/picture">
+                  <pic:nvPicPr>
+                    <pic:cNvPr id="2097153663" name="Immagine 1" descr="Immagine che contiene schermata, nero, Carattere, bianco e nero&#10;&#10;Descrizione generata automaticamente"/>
+                    <pic:cNvPicPr/>
+                  </pic:nvPicPr>
+                  <pic:blipFill>
+                    <a:blip r:embed="rId5"/>
+                    <a:stretch>
+                      <a:fillRect/>
+                    </a:stretch>
+                  </pic:blipFill>
+                  <pic:spPr>
+                    <a:xfrm>
+                      <a:off x="0" y="0"/>
+                      <a:ext cx="427355" cy="854710"/>
+                    </a:xfrm>
+                    <a:prstGeom prst="rect">
+                      <a:avLst/>
+                    </a:prstGeom>
+                  </pic:spPr>
+                </pic:pic>
+              </a:graphicData>
+            </a:graphic>
+            <wp14:sizeRelH relativeFrom="margin">
+              <wp14:pctWidth>0</wp14:pctWidth>
+            </wp14:sizeRelH>
+            <wp14:sizeRelV relativeFrom="margin">
+              <wp14:pctHeight>0</wp14:pctHeight>
+            </wp14:sizeRelV>
+          </wp:anchor>
+        </w:drawing>
+      </w:r>
+      <w:r>
+        <w:t>Ad esempio, dato il seguente albero sbilanciato:</w:t>
+      </w:r>
+    </w:p>
+    <w:p/>
+    <w:p/>
+    <w:p/>
+    <w:p>
+      <w:r>
+        <w:drawing>
+          <wp:anchor distT="0" distB="0" distL="114300" distR="114300" simplePos="0" relativeHeight="251661312" behindDoc="0" locked="0" layoutInCell="1" allowOverlap="1" wp14:anchorId="49DB3E13" wp14:editId="2EAD2A8D">
+            <wp:simplePos x="0" y="0"/>
+            <wp:positionH relativeFrom="column">
+              <wp:posOffset>2677160</wp:posOffset>
+            </wp:positionH>
+            <wp:positionV relativeFrom="paragraph">
+              <wp:posOffset>262602</wp:posOffset>
+            </wp:positionV>
+            <wp:extent cx="360680" cy="536575"/>
+            <wp:effectExtent l="0" t="0" r="1270" b="0"/>
+            <wp:wrapSquare wrapText="bothSides"/>
+            <wp:docPr id="1802398857" name="Immagine 1" descr="Immagine che contiene testo, Carattere, schermata, nero&#10;&#10;Descrizione generata automaticamente"/>
+            <wp:cNvGraphicFramePr>
+              <a:graphicFrameLocks xmlns:a="http://schemas.openxmlformats.org/drawingml/2006/main" noChangeAspect="1"/>
+            </wp:cNvGraphicFramePr>
+            <a:graphic xmlns:a="http://schemas.openxmlformats.org/drawingml/2006/main">
+              <a:graphicData uri="http://schemas.openxmlformats.org/drawingml/2006/picture">
+                <pic:pic xmlns:pic="http://schemas.openxmlformats.org/drawingml/2006/picture">
+                  <pic:nvPicPr>
+                    <pic:cNvPr id="1802398857" name="Immagine 1" descr="Immagine che contiene testo, Carattere, schermata, nero&#10;&#10;Descrizione generata automaticamente"/>
+                    <pic:cNvPicPr/>
+                  </pic:nvPicPr>
+                  <pic:blipFill>
+                    <a:blip r:embed="rId6"/>
+                    <a:stretch>
+                      <a:fillRect/>
+                    </a:stretch>
+                  </pic:blipFill>
+                  <pic:spPr>
+                    <a:xfrm>
+                      <a:off x="0" y="0"/>
+                      <a:ext cx="360680" cy="536575"/>
+                    </a:xfrm>
+                    <a:prstGeom prst="rect">
+                      <a:avLst/>
+                    </a:prstGeom>
+                  </pic:spPr>
+                </pic:pic>
+              </a:graphicData>
+            </a:graphic>
+            <wp14:sizeRelH relativeFrom="margin">
+              <wp14:pctWidth>0</wp14:pctWidth>
+            </wp14:sizeRelH>
+            <wp14:sizeRelV relativeFrom="margin">
+              <wp14:pctHeight>0</wp14:pctHeight>
+            </wp14:sizeRelV>
+          </wp:anchor>
+        </w:drawing>
+      </w:r>
+      <w:r>
+        <w:t>La funzione dovrebbe trasformarlo in:</w:t>
+      </w:r>
+    </w:p>
+    <w:p/>
+    <w:p/>
+    <w:p>
+      <w:pPr>
+        <w:rPr>
+          <w:rFonts w:ascii="Courier New" w:hAnsi="Courier New" w:cs="Courier New"/>
+          <w:lang w:val="en-US"/>
+        </w:rPr>
+      </w:pPr>
+      <w:r>
+        <w:rPr>
+          <w:rFonts w:ascii="Courier New" w:hAnsi="Courier New" w:cs="Courier New"/>
+          <w:lang w:val="en-US"/>
+        </w:rPr>
+        <w:t>BST</w:t>
+      </w:r>
+      <w:r>
+        <w:rPr>
+          <w:rFonts w:ascii="Courier New" w:hAnsi="Courier New" w:cs="Courier New"/>
+          <w:lang w:val="en-US"/>
+        </w:rPr>
+        <w:t xml:space="preserve">* </w:t>
+      </w:r>
+      <w:proofErr w:type="spellStart"/>
+      <w:r>
+        <w:rPr>
+          <w:rFonts w:ascii="Courier New" w:hAnsi="Courier New" w:cs="Courier New"/>
+          <w:lang w:val="en-US"/>
+        </w:rPr>
+        <w:t>reorganize_bst</w:t>
+      </w:r>
+      <w:proofErr w:type="spellEnd"/>
+      <w:r>
+        <w:rPr>
+          <w:rFonts w:ascii="Courier New" w:hAnsi="Courier New" w:cs="Courier New"/>
+          <w:lang w:val="en-US"/>
+        </w:rPr>
+        <w:t>(</w:t>
+      </w:r>
+      <w:r>
+        <w:rPr>
+          <w:rFonts w:ascii="Courier New" w:hAnsi="Courier New" w:cs="Courier New"/>
+          <w:lang w:val="en-US"/>
+        </w:rPr>
+        <w:t>BST</w:t>
+      </w:r>
+      <w:r>
+        <w:rPr>
+          <w:rFonts w:ascii="Courier New" w:hAnsi="Courier New" w:cs="Courier New"/>
+          <w:lang w:val="en-US"/>
+        </w:rPr>
         <w:t>* root);</w:t>
       </w:r>
     </w:p>
     <w:p>
       <w:r>
         <w:rPr>
-          <w:lang w:val="en-US"/>
-        </w:rPr>
-        <w:t xml:space="preserve">   </w:t>
-      </w:r>
-      <w:r>
-        <w:t xml:space="preserve">Dove </w:t>
+          <w:b/>
+          <w:bCs/>
+        </w:rPr>
+        <w:t>5.</w:t>
+      </w:r>
+      <w:r>
+        <w:t xml:space="preserve"> </w:t>
+      </w:r>
+      <w:r>
+        <w:t>Implementare una funzione per trovare il percorso con la somma massima in una matrice:</w:t>
+      </w:r>
+    </w:p>
+    <w:p>
+      <w:r>
+        <w:drawing>
+          <wp:anchor distT="0" distB="0" distL="114300" distR="114300" simplePos="0" relativeHeight="251663360" behindDoc="0" locked="0" layoutInCell="1" allowOverlap="1" wp14:anchorId="303A199F" wp14:editId="7D420995">
+            <wp:simplePos x="0" y="0"/>
+            <wp:positionH relativeFrom="column">
+              <wp:posOffset>42797</wp:posOffset>
+            </wp:positionH>
+            <wp:positionV relativeFrom="paragraph">
+              <wp:posOffset>640715</wp:posOffset>
+            </wp:positionV>
+            <wp:extent cx="3029585" cy="1826895"/>
+            <wp:effectExtent l="0" t="0" r="0" b="1905"/>
+            <wp:wrapSquare wrapText="bothSides"/>
+            <wp:docPr id="1758359534" name="Immagine 1" descr="Immagine che contiene testo, schermata&#10;&#10;Descrizione generata automaticamente"/>
+            <wp:cNvGraphicFramePr>
+              <a:graphicFrameLocks xmlns:a="http://schemas.openxmlformats.org/drawingml/2006/main" noChangeAspect="1"/>
+            </wp:cNvGraphicFramePr>
+            <a:graphic xmlns:a="http://schemas.openxmlformats.org/drawingml/2006/main">
+              <a:graphicData uri="http://schemas.openxmlformats.org/drawingml/2006/picture">
+                <pic:pic xmlns:pic="http://schemas.openxmlformats.org/drawingml/2006/picture">
+                  <pic:nvPicPr>
+                    <pic:cNvPr id="1758359534" name="Immagine 1" descr="Immagine che contiene testo, schermata&#10;&#10;Descrizione generata automaticamente"/>
+                    <pic:cNvPicPr/>
+                  </pic:nvPicPr>
+                  <pic:blipFill>
+                    <a:blip r:embed="rId7"/>
+                    <a:stretch>
+                      <a:fillRect/>
+                    </a:stretch>
+                  </pic:blipFill>
+                  <pic:spPr>
+                    <a:xfrm>
+                      <a:off x="0" y="0"/>
+                      <a:ext cx="3029585" cy="1826895"/>
+                    </a:xfrm>
+                    <a:prstGeom prst="rect">
+                      <a:avLst/>
+                    </a:prstGeom>
+                  </pic:spPr>
+                </pic:pic>
+              </a:graphicData>
+            </a:graphic>
+            <wp14:sizeRelH relativeFrom="margin">
+              <wp14:pctWidth>0</wp14:pctWidth>
+            </wp14:sizeRelH>
+            <wp14:sizeRelV relativeFrom="margin">
+              <wp14:pctHeight>0</wp14:pctHeight>
+            </wp14:sizeRelV>
+          </wp:anchor>
+        </w:drawing>
+      </w:r>
+      <w:r>
+        <w:t>Scrivere una funzione che, data una matrice di numeri interi, trovi il percorso dalla cella in alto a sinistra alla cella in basso a destra che massimizza la somma dei valori nelle celle attraversate. È possibile muoversi solo verso destra o verso il basso.</w:t>
+      </w:r>
+    </w:p>
+    <w:p/>
+    <w:p/>
+    <w:p/>
+    <w:p/>
+    <w:p/>
+    <w:p/>
+    <w:p/>
+    <w:p>
+      <w:r>
+        <w:lastRenderedPageBreak/>
+        <w:t>La funzione deve avere la seguente firma:</w:t>
+      </w:r>
+    </w:p>
+    <w:p>
+      <w:pPr>
+        <w:rPr>
+          <w:rFonts w:ascii="Courier New" w:hAnsi="Courier New" w:cs="Courier New"/>
+          <w:lang w:val="en-US"/>
+        </w:rPr>
+      </w:pPr>
+      <w:r>
+        <w:rPr>
+          <w:rFonts w:ascii="Courier New" w:hAnsi="Courier New" w:cs="Courier New"/>
+          <w:lang w:val="en-US"/>
+        </w:rPr>
+        <w:t xml:space="preserve">int </w:t>
       </w:r>
       <w:proofErr w:type="spellStart"/>
       <w:r>
-        <w:t>BTree</w:t>
+        <w:rPr>
+          <w:rFonts w:ascii="Courier New" w:hAnsi="Courier New" w:cs="Courier New"/>
+          <w:lang w:val="en-US"/>
+        </w:rPr>
+        <w:t>max_path_sum</w:t>
       </w:r>
       <w:proofErr w:type="spellEnd"/>
       <w:r>
-        <w:t xml:space="preserve"> è definito come:</w:t>
-      </w:r>
-    </w:p>
-    <w:p>
-      <w:pPr>
-        <w:rPr>
-          <w:rFonts w:ascii="Courier New" w:hAnsi="Courier New" w:cs="Courier New"/>
-          <w:lang w:val="en-US"/>
-        </w:rPr>
-      </w:pPr>
-      <w:r>
-        <w:rPr>
-          <w:rFonts w:ascii="Courier New" w:hAnsi="Courier New" w:cs="Courier New"/>
-        </w:rPr>
-        <w:t xml:space="preserve">   </w:t>
-      </w:r>
-      <w:r>
-        <w:rPr>
-          <w:rFonts w:ascii="Courier New" w:hAnsi="Courier New" w:cs="Courier New"/>
-          <w:lang w:val="en-US"/>
-        </w:rPr>
-        <w:t xml:space="preserve">typedef struct </w:t>
+        <w:rPr>
+          <w:rFonts w:ascii="Courier New" w:hAnsi="Courier New" w:cs="Courier New"/>
+          <w:lang w:val="en-US"/>
+        </w:rPr>
+        <w:t>(int** matrix, int rows, int cols);</w:t>
+      </w:r>
+    </w:p>
+    <w:p>
+      <w:r>
+        <w:rPr>
+          <w:b/>
+          <w:bCs/>
+        </w:rPr>
+        <w:t>6.</w:t>
+      </w:r>
+      <w:r>
+        <w:t xml:space="preserve"> </w:t>
+      </w:r>
+      <w:r>
+        <w:t>Implementare una funzione per trovare il percorso radice-foglia con somma specificata:</w:t>
+      </w:r>
+    </w:p>
+    <w:p>
+      <w:pPr>
+        <w:rPr>
+          <w:rFonts w:ascii="Courier New" w:hAnsi="Courier New" w:cs="Courier New"/>
+          <w:lang w:val="en-US"/>
+        </w:rPr>
+      </w:pPr>
+      <w:r>
+        <w:rPr>
+          <w:rFonts w:ascii="Courier New" w:hAnsi="Courier New" w:cs="Courier New"/>
+          <w:lang w:val="en-US"/>
+        </w:rPr>
+        <w:t xml:space="preserve">bool </w:t>
       </w:r>
       <w:proofErr w:type="spellStart"/>
       <w:r>
@@ -1026,7 +1547,7 @@
           <w:rFonts w:ascii="Courier New" w:hAnsi="Courier New" w:cs="Courier New"/>
           <w:lang w:val="en-US"/>
         </w:rPr>
-        <w:t>btree</w:t>
+        <w:t>has_path_sum</w:t>
       </w:r>
       <w:proofErr w:type="spellEnd"/>
       <w:r>
@@ -1034,37 +1555,7 @@
           <w:rFonts w:ascii="Courier New" w:hAnsi="Courier New" w:cs="Courier New"/>
           <w:lang w:val="en-US"/>
         </w:rPr>
-        <w:t xml:space="preserve"> {</w:t>
-      </w:r>
-    </w:p>
-    <w:p>
-      <w:pPr>
-        <w:rPr>
-          <w:rFonts w:ascii="Courier New" w:hAnsi="Courier New" w:cs="Courier New"/>
-          <w:lang w:val="en-US"/>
-        </w:rPr>
-      </w:pPr>
-      <w:r>
-        <w:rPr>
-          <w:rFonts w:ascii="Courier New" w:hAnsi="Courier New" w:cs="Courier New"/>
-          <w:lang w:val="en-US"/>
-        </w:rPr>
-        <w:t xml:space="preserve">     int value;</w:t>
-      </w:r>
-    </w:p>
-    <w:p>
-      <w:pPr>
-        <w:rPr>
-          <w:rFonts w:ascii="Courier New" w:hAnsi="Courier New" w:cs="Courier New"/>
-          <w:lang w:val="en-US"/>
-        </w:rPr>
-      </w:pPr>
-      <w:r>
-        <w:rPr>
-          <w:rFonts w:ascii="Courier New" w:hAnsi="Courier New" w:cs="Courier New"/>
-          <w:lang w:val="en-US"/>
-        </w:rPr>
-        <w:t xml:space="preserve">     struct </w:t>
+        <w:t>(</w:t>
       </w:r>
       <w:proofErr w:type="spellStart"/>
       <w:r>
@@ -1072,7 +1563,7 @@
           <w:rFonts w:ascii="Courier New" w:hAnsi="Courier New" w:cs="Courier New"/>
           <w:lang w:val="en-US"/>
         </w:rPr>
-        <w:t>btree</w:t>
+        <w:t>TreeNode</w:t>
       </w:r>
       <w:proofErr w:type="spellEnd"/>
       <w:r>
@@ -1080,22 +1571,102 @@
           <w:rFonts w:ascii="Courier New" w:hAnsi="Courier New" w:cs="Courier New"/>
           <w:lang w:val="en-US"/>
         </w:rPr>
-        <w:t>* left;</w:t>
-      </w:r>
-    </w:p>
-    <w:p>
-      <w:pPr>
-        <w:rPr>
-          <w:rFonts w:ascii="Courier New" w:hAnsi="Courier New" w:cs="Courier New"/>
-          <w:lang w:val="en-US"/>
-        </w:rPr>
-      </w:pPr>
-      <w:r>
-        <w:rPr>
-          <w:rFonts w:ascii="Courier New" w:hAnsi="Courier New" w:cs="Courier New"/>
-          <w:lang w:val="en-US"/>
-        </w:rPr>
-        <w:t xml:space="preserve">     struct </w:t>
+        <w:t>* root, int sum);</w:t>
+      </w:r>
+    </w:p>
+    <w:p>
+      <w:r>
+        <w:drawing>
+          <wp:anchor distT="0" distB="0" distL="114300" distR="114300" simplePos="0" relativeHeight="251665408" behindDoc="0" locked="0" layoutInCell="1" allowOverlap="1" wp14:anchorId="4577643A" wp14:editId="0C15D751">
+            <wp:simplePos x="0" y="0"/>
+            <wp:positionH relativeFrom="column">
+              <wp:posOffset>2095500</wp:posOffset>
+            </wp:positionH>
+            <wp:positionV relativeFrom="paragraph">
+              <wp:posOffset>443614</wp:posOffset>
+            </wp:positionV>
+            <wp:extent cx="2412365" cy="2352040"/>
+            <wp:effectExtent l="0" t="0" r="6985" b="0"/>
+            <wp:wrapSquare wrapText="bothSides"/>
+            <wp:docPr id="1157948686" name="Immagine 1" descr="Immagine che contiene testo, albero di Natale, schermata, design&#10;&#10;Descrizione generata automaticamente"/>
+            <wp:cNvGraphicFramePr>
+              <a:graphicFrameLocks xmlns:a="http://schemas.openxmlformats.org/drawingml/2006/main" noChangeAspect="1"/>
+            </wp:cNvGraphicFramePr>
+            <a:graphic xmlns:a="http://schemas.openxmlformats.org/drawingml/2006/main">
+              <a:graphicData uri="http://schemas.openxmlformats.org/drawingml/2006/picture">
+                <pic:pic xmlns:pic="http://schemas.openxmlformats.org/drawingml/2006/picture">
+                  <pic:nvPicPr>
+                    <pic:cNvPr id="1157948686" name="Immagine 1" descr="Immagine che contiene testo, albero di Natale, schermata, design&#10;&#10;Descrizione generata automaticamente"/>
+                    <pic:cNvPicPr/>
+                  </pic:nvPicPr>
+                  <pic:blipFill>
+                    <a:blip r:embed="rId8"/>
+                    <a:stretch>
+                      <a:fillRect/>
+                    </a:stretch>
+                  </pic:blipFill>
+                  <pic:spPr>
+                    <a:xfrm>
+                      <a:off x="0" y="0"/>
+                      <a:ext cx="2412365" cy="2352040"/>
+                    </a:xfrm>
+                    <a:prstGeom prst="rect">
+                      <a:avLst/>
+                    </a:prstGeom>
+                  </pic:spPr>
+                </pic:pic>
+              </a:graphicData>
+            </a:graphic>
+            <wp14:sizeRelH relativeFrom="margin">
+              <wp14:pctWidth>0</wp14:pctWidth>
+            </wp14:sizeRelH>
+            <wp14:sizeRelV relativeFrom="margin">
+              <wp14:pctHeight>0</wp14:pctHeight>
+            </wp14:sizeRelV>
+          </wp:anchor>
+        </w:drawing>
+      </w:r>
+      <w:r>
+        <w:t>Dato un albero binario e una somma, determinare se l'albero ha un percorso radice-foglia tale che la somma dei valori lungo il percorso sia uguale alla somma data.</w:t>
+      </w:r>
+    </w:p>
+    <w:p/>
+    <w:p/>
+    <w:p/>
+    <w:p/>
+    <w:p/>
+    <w:p/>
+    <w:p/>
+    <w:p/>
+    <w:p/>
+    <w:p>
+      <w:r>
+        <w:t xml:space="preserve">7. </w:t>
+      </w:r>
+      <w:r>
+        <w:t>Implementare una funzione per trovare il più basso antenato comune di due nodi in un albero binario:</w:t>
+      </w:r>
+    </w:p>
+    <w:p>
+      <w:pPr>
+        <w:rPr>
+          <w:rFonts w:ascii="Courier New" w:hAnsi="Courier New" w:cs="Courier New"/>
+          <w:lang w:val="en-US"/>
+        </w:rPr>
+      </w:pPr>
+      <w:r>
+        <w:rPr>
+          <w:rFonts w:ascii="Courier New" w:hAnsi="Courier New" w:cs="Courier New"/>
+          <w:lang w:val="en-US"/>
+        </w:rPr>
+        <w:t>BST</w:t>
+      </w:r>
+      <w:r>
+        <w:rPr>
+          <w:rFonts w:ascii="Courier New" w:hAnsi="Courier New" w:cs="Courier New"/>
+          <w:lang w:val="en-US"/>
+        </w:rPr>
+        <w:t xml:space="preserve">* </w:t>
       </w:r>
       <w:proofErr w:type="spellStart"/>
       <w:r>
@@ -1103,7 +1674,7 @@
           <w:rFonts w:ascii="Courier New" w:hAnsi="Courier New" w:cs="Courier New"/>
           <w:lang w:val="en-US"/>
         </w:rPr>
-        <w:t>btree</w:t>
+        <w:t>lowest_common_ancestor</w:t>
       </w:r>
       <w:proofErr w:type="spellEnd"/>
       <w:r>
@@ -1111,105 +1682,124 @@
           <w:rFonts w:ascii="Courier New" w:hAnsi="Courier New" w:cs="Courier New"/>
           <w:lang w:val="en-US"/>
         </w:rPr>
-        <w:t>* right;</w:t>
-      </w:r>
-    </w:p>
-    <w:p>
-      <w:pPr>
-        <w:rPr>
-          <w:rFonts w:ascii="Courier New" w:hAnsi="Courier New" w:cs="Courier New"/>
-        </w:rPr>
-      </w:pPr>
-      <w:r>
-        <w:rPr>
-          <w:rFonts w:ascii="Courier New" w:hAnsi="Courier New" w:cs="Courier New"/>
-          <w:lang w:val="en-US"/>
-        </w:rPr>
-        <w:t xml:space="preserve">   </w:t>
-      </w:r>
-      <w:r>
-        <w:rPr>
-          <w:rFonts w:ascii="Courier New" w:hAnsi="Courier New" w:cs="Courier New"/>
-        </w:rPr>
-        <w:t xml:space="preserve">} </w:t>
-      </w:r>
-      <w:proofErr w:type="spellStart"/>
-      <w:r>
-        <w:rPr>
-          <w:rFonts w:ascii="Courier New" w:hAnsi="Courier New" w:cs="Courier New"/>
-        </w:rPr>
-        <w:t>BTree</w:t>
-      </w:r>
-      <w:proofErr w:type="spellEnd"/>
-      <w:r>
-        <w:rPr>
-          <w:rFonts w:ascii="Courier New" w:hAnsi="Courier New" w:cs="Courier New"/>
-        </w:rPr>
-        <w:t>;</w:t>
-      </w:r>
-    </w:p>
-    <w:p>
-      <w:r>
-        <w:t xml:space="preserve">   La funzione deve restituire la lunghezza del cammino più lungo dalla radice a una foglia.</w:t>
-      </w:r>
-    </w:p>
-    <w:p>
-      <w:r>
-        <w:t xml:space="preserve">   Esempio:</w:t>
-      </w:r>
-    </w:p>
-    <w:p>
-      <w:r>
-        <w:t xml:space="preserve">   Per l'albero:</w:t>
-      </w:r>
-    </w:p>
-    <w:p>
-      <w:r>
-        <w:t xml:space="preserve">       1</w:t>
-      </w:r>
-    </w:p>
-    <w:p>
-      <w:r>
-        <w:t xml:space="preserve">      / \</w:t>
-      </w:r>
-    </w:p>
-    <w:p>
-      <w:r>
-        <w:t xml:space="preserve">     2   3</w:t>
-      </w:r>
-    </w:p>
-    <w:p>
-      <w:r>
-        <w:t xml:space="preserve">    / \   \</w:t>
-      </w:r>
-    </w:p>
-    <w:p>
-      <w:r>
-        <w:t xml:space="preserve">   4   5   6</w:t>
-      </w:r>
-    </w:p>
-    <w:p>
-      <w:r>
-        <w:t xml:space="preserve">        \</w:t>
-      </w:r>
-    </w:p>
-    <w:p>
-      <w:r>
-        <w:t xml:space="preserve">         7</w:t>
-      </w:r>
-    </w:p>
-    <w:p/>
-    <w:p>
-      <w:r>
-        <w:t xml:space="preserve">   La funzione deve restituire 4 (cammino 1 -&gt; 2 -&gt; 5 -&gt; 7)</w:t>
-      </w:r>
-    </w:p>
-    <w:p>
-      <w:r>
-        <w:t xml:space="preserve">   Scrivere la funzione in modo ricorsivo, specificando PRE e POST condizioni e discutendone brevemente la correttezza.</w:t>
-      </w:r>
-    </w:p>
-    <w:p/>
+        <w:t>(</w:t>
+      </w:r>
+      <w:r>
+        <w:rPr>
+          <w:rFonts w:ascii="Courier New" w:hAnsi="Courier New" w:cs="Courier New"/>
+          <w:lang w:val="en-US"/>
+        </w:rPr>
+        <w:t>BST</w:t>
+      </w:r>
+      <w:r>
+        <w:rPr>
+          <w:rFonts w:ascii="Courier New" w:hAnsi="Courier New" w:cs="Courier New"/>
+          <w:lang w:val="en-US"/>
+        </w:rPr>
+        <w:t xml:space="preserve">* root, </w:t>
+      </w:r>
+      <w:r>
+        <w:rPr>
+          <w:rFonts w:ascii="Courier New" w:hAnsi="Courier New" w:cs="Courier New"/>
+          <w:lang w:val="en-US"/>
+        </w:rPr>
+        <w:t>BST</w:t>
+      </w:r>
+      <w:r>
+        <w:rPr>
+          <w:rFonts w:ascii="Courier New" w:hAnsi="Courier New" w:cs="Courier New"/>
+          <w:lang w:val="en-US"/>
+        </w:rPr>
+        <w:t xml:space="preserve">* p, </w:t>
+      </w:r>
+      <w:r>
+        <w:rPr>
+          <w:rFonts w:ascii="Courier New" w:hAnsi="Courier New" w:cs="Courier New"/>
+          <w:lang w:val="en-US"/>
+        </w:rPr>
+        <w:t>BST</w:t>
+      </w:r>
+      <w:r>
+        <w:rPr>
+          <w:rFonts w:ascii="Courier New" w:hAnsi="Courier New" w:cs="Courier New"/>
+          <w:lang w:val="en-US"/>
+        </w:rPr>
+        <w:t>* q);</w:t>
+      </w:r>
+    </w:p>
+    <w:p>
+      <w:r>
+        <w:rPr>
+          <w:rFonts w:ascii="Courier New" w:hAnsi="Courier New" w:cs="Courier New"/>
+        </w:rPr>
+        <w:drawing>
+          <wp:anchor distT="0" distB="0" distL="114300" distR="114300" simplePos="0" relativeHeight="251667456" behindDoc="0" locked="0" layoutInCell="1" allowOverlap="1" wp14:anchorId="1FD82E68" wp14:editId="1AADBB25">
+            <wp:simplePos x="0" y="0"/>
+            <wp:positionH relativeFrom="column">
+              <wp:posOffset>2405033</wp:posOffset>
+            </wp:positionH>
+            <wp:positionV relativeFrom="paragraph">
+              <wp:posOffset>419556</wp:posOffset>
+            </wp:positionV>
+            <wp:extent cx="1164590" cy="2637155"/>
+            <wp:effectExtent l="0" t="0" r="0" b="0"/>
+            <wp:wrapSquare wrapText="bothSides"/>
+            <wp:docPr id="1539900814" name="Immagine 1" descr="Immagine che contiene testo, schermata, Carattere, design&#10;&#10;Descrizione generata automaticamente"/>
+            <wp:cNvGraphicFramePr>
+              <a:graphicFrameLocks xmlns:a="http://schemas.openxmlformats.org/drawingml/2006/main" noChangeAspect="1"/>
+            </wp:cNvGraphicFramePr>
+            <a:graphic xmlns:a="http://schemas.openxmlformats.org/drawingml/2006/main">
+              <a:graphicData uri="http://schemas.openxmlformats.org/drawingml/2006/picture">
+                <pic:pic xmlns:pic="http://schemas.openxmlformats.org/drawingml/2006/picture">
+                  <pic:nvPicPr>
+                    <pic:cNvPr id="1539900814" name="Immagine 1" descr="Immagine che contiene testo, schermata, Carattere, design&#10;&#10;Descrizione generata automaticamente"/>
+                    <pic:cNvPicPr/>
+                  </pic:nvPicPr>
+                  <pic:blipFill>
+                    <a:blip r:embed="rId9"/>
+                    <a:stretch>
+                      <a:fillRect/>
+                    </a:stretch>
+                  </pic:blipFill>
+                  <pic:spPr>
+                    <a:xfrm>
+                      <a:off x="0" y="0"/>
+                      <a:ext cx="1164590" cy="2637155"/>
+                    </a:xfrm>
+                    <a:prstGeom prst="rect">
+                      <a:avLst/>
+                    </a:prstGeom>
+                  </pic:spPr>
+                </pic:pic>
+              </a:graphicData>
+            </a:graphic>
+            <wp14:sizeRelH relativeFrom="margin">
+              <wp14:pctWidth>0</wp14:pctWidth>
+            </wp14:sizeRelH>
+            <wp14:sizeRelV relativeFrom="margin">
+              <wp14:pctHeight>0</wp14:pctHeight>
+            </wp14:sizeRelV>
+          </wp:anchor>
+        </w:drawing>
+      </w:r>
+      <w:r>
+        <w:t>Dato un albero binario e due nodi p e q, trovare il più basso antenato comune (LCA) dei due nodi. L'LCA è definito come il nodo più basso nell'albero che ha sia p che q come discendenti.</w:t>
+      </w:r>
+    </w:p>
+    <w:p>
+      <w:pPr>
+        <w:rPr>
+          <w:rFonts w:ascii="Courier New" w:hAnsi="Courier New" w:cs="Courier New"/>
+        </w:rPr>
+      </w:pPr>
+    </w:p>
+    <w:p>
+      <w:pPr>
+        <w:rPr>
+          <w:rFonts w:ascii="Courier New" w:hAnsi="Courier New" w:cs="Courier New"/>
+        </w:rPr>
+      </w:pPr>
+    </w:p>
     <w:sectPr>
       <w:pgSz w:w="11906" w:h="16838"/>
       <w:pgMar w:top="1417" w:right="1134" w:bottom="1134" w:left="1134" w:header="708" w:footer="708" w:gutter="0"/>
